--- a/]Tarea 5.docx
+++ b/]Tarea 5.docx
@@ -7,10 +7,17 @@
         <w:pStyle w:val="Normal"/>
         <w:bidi w:val="0"/>
         <w:jc w:val="left"/>
-        <w:rPr/>
-      </w:pPr>
-      <w:r>
-        <w:rPr/>
+        <w:rPr>
+          <w:b/>
+          <w:b/>
+          <w:bCs/>
+        </w:rPr>
+      </w:pPr>
+      <w:r>
+        <w:rPr>
+          <w:b/>
+          <w:bCs/>
+        </w:rPr>
         <w:t>Programación Segura</w:t>
       </w:r>
     </w:p>
@@ -19,10 +26,17 @@
         <w:pStyle w:val="Normal"/>
         <w:bidi w:val="0"/>
         <w:jc w:val="left"/>
-        <w:rPr/>
-      </w:pPr>
-      <w:r>
-        <w:rPr/>
+        <w:rPr>
+          <w:b/>
+          <w:b/>
+          <w:bCs/>
+        </w:rPr>
+      </w:pPr>
+      <w:r>
+        <w:rPr>
+          <w:b/>
+          <w:bCs/>
+        </w:rPr>
         <w:t>Tarea 5</w:t>
       </w:r>
     </w:p>
@@ -73,7 +87,15 @@
       </w:pPr>
       <w:r>
         <w:rPr/>
-        <w:t>Debido a los cambios tecnológicos que se producen habitualmente, esta empresa esta buscando la posibilidad de migrar algunos de sus servicios a la nube, aprovechando las nuevas herramientas tecnológicas que existen.</w:t>
+        <w:t>Debido a los cambios tecnológicos que se producen habitualmente, esta empresa est</w:t>
+      </w:r>
+      <w:r>
+        <w:rPr/>
+        <w:t>á</w:t>
+      </w:r>
+      <w:r>
+        <w:rPr/>
+        <w:t xml:space="preserve"> buscando la posibilidad de migrar algunos de sus servicios a la nube, aprovechando las nuevas herramientas tecnológicas que existen.</w:t>
       </w:r>
     </w:p>
     <w:p>
@@ -100,7 +122,39 @@
       </w:pPr>
       <w:r>
         <w:rPr/>
-        <w:t>Pensando en las posibles necesidades de esta organización, que cambios le sugeriría? Que servicios debería migrar?</w:t>
+        <w:t xml:space="preserve">Pensando en las posibles necesidades de esta organización, </w:t>
+      </w:r>
+      <w:r>
+        <w:rPr/>
+        <w:t>¿</w:t>
+      </w:r>
+      <w:r>
+        <w:rPr/>
+        <w:t>qu</w:t>
+      </w:r>
+      <w:r>
+        <w:rPr/>
+        <w:t>é</w:t>
+      </w:r>
+      <w:r>
+        <w:rPr/>
+        <w:t xml:space="preserve"> cambios le sugeriría? </w:t>
+      </w:r>
+      <w:r>
+        <w:rPr/>
+        <w:t>¿</w:t>
+      </w:r>
+      <w:r>
+        <w:rPr/>
+        <w:t>Qu</w:t>
+      </w:r>
+      <w:r>
+        <w:rPr/>
+        <w:t>é</w:t>
+      </w:r>
+      <w:r>
+        <w:rPr/>
+        <w:t xml:space="preserve"> servicios debería migrar?</w:t>
       </w:r>
     </w:p>
     <w:p>
@@ -156,7 +210,19 @@
       </w:pPr>
       <w:r>
         <w:rPr/>
-        <w:t>Las mejores practicas</w:t>
+        <w:t>Las mejores pr</w:t>
+      </w:r>
+      <w:r>
+        <w:rPr/>
+        <w:t>á</w:t>
+      </w:r>
+      <w:r>
+        <w:rPr/>
+        <w:t xml:space="preserve">cticas </w:t>
+      </w:r>
+      <w:r>
+        <w:rPr/>
+        <w:t>implementadas por ITIL</w:t>
       </w:r>
     </w:p>
     <w:p>
@@ -188,7 +254,15 @@
       </w:pPr>
       <w:r>
         <w:rPr/>
-        <w:t>¿Que metodología ágil implementa gestión de cambios? ¿Mediante qué herramientas? Escoja una metodología ágil que mejor comprenda.</w:t>
+        <w:t>¿Qu</w:t>
+      </w:r>
+      <w:r>
+        <w:rPr/>
+        <w:t>é</w:t>
+      </w:r>
+      <w:r>
+        <w:rPr/>
+        <w:t xml:space="preserve"> metodología ágil implementa gestión de cambios? ¿Mediante qué herramientas? Escoja una metodología ágil que mejor comprenda.</w:t>
       </w:r>
     </w:p>
     <w:p>
